--- a/docproject/official_ahns/AHNS-2010-AF-TS-001.docx
+++ b/docproject/official_ahns/AHNS-2010-AF-TS-001.docx
@@ -1466,7 +1466,7 @@
         </w:rPr>
         <w:fldChar w:fldCharType="separate"/>
       </w:r>
-      <w:hyperlink w:anchor="_Toc255636054" w:history="1">
+      <w:hyperlink w:anchor="_Toc255598510" w:history="1">
         <w:r>
           <w:rPr>
             <w:rStyle w:val="Hyperlink"/>
@@ -1512,7 +1512,7 @@
             <w:noProof/>
             <w:webHidden/>
           </w:rPr>
-          <w:instrText xml:space="preserve"> PAGEREF _Toc255636054 \h </w:instrText>
+          <w:instrText xml:space="preserve"> PAGEREF _Toc255598510 \h </w:instrText>
         </w:r>
         <w:r>
           <w:rPr>
@@ -1559,7 +1559,7 @@
           <w:lang w:eastAsia="en-AU"/>
         </w:rPr>
       </w:pPr>
-      <w:hyperlink w:anchor="_Toc255636055" w:history="1">
+      <w:hyperlink w:anchor="_Toc255598511" w:history="1">
         <w:r>
           <w:rPr>
             <w:rStyle w:val="Hyperlink"/>
@@ -1605,7 +1605,7 @@
             <w:noProof/>
             <w:webHidden/>
           </w:rPr>
-          <w:instrText xml:space="preserve"> PAGEREF _Toc255636055 \h </w:instrText>
+          <w:instrText xml:space="preserve"> PAGEREF _Toc255598511 \h </w:instrText>
         </w:r>
         <w:r>
           <w:rPr>
@@ -1652,7 +1652,7 @@
           <w:lang w:eastAsia="en-AU"/>
         </w:rPr>
       </w:pPr>
-      <w:hyperlink w:anchor="_Toc255636056" w:history="1">
+      <w:hyperlink w:anchor="_Toc255598512" w:history="1">
         <w:r>
           <w:rPr>
             <w:rStyle w:val="Hyperlink"/>
@@ -1698,7 +1698,7 @@
             <w:noProof/>
             <w:webHidden/>
           </w:rPr>
-          <w:instrText xml:space="preserve"> PAGEREF _Toc255636056 \h </w:instrText>
+          <w:instrText xml:space="preserve"> PAGEREF _Toc255598512 \h </w:instrText>
         </w:r>
         <w:r>
           <w:rPr>
@@ -1745,7 +1745,7 @@
           <w:lang w:eastAsia="en-AU"/>
         </w:rPr>
       </w:pPr>
-      <w:hyperlink w:anchor="_Toc255636057" w:history="1">
+      <w:hyperlink w:anchor="_Toc255598513" w:history="1">
         <w:r>
           <w:rPr>
             <w:rStyle w:val="Hyperlink"/>
@@ -1791,7 +1791,7 @@
             <w:noProof/>
             <w:webHidden/>
           </w:rPr>
-          <w:instrText xml:space="preserve"> PAGEREF _Toc255636057 \h </w:instrText>
+          <w:instrText xml:space="preserve"> PAGEREF _Toc255598513 \h </w:instrText>
         </w:r>
         <w:r>
           <w:rPr>
@@ -1838,7 +1838,7 @@
           <w:lang w:eastAsia="en-AU"/>
         </w:rPr>
       </w:pPr>
-      <w:hyperlink w:anchor="_Toc255636058" w:history="1">
+      <w:hyperlink w:anchor="_Toc255598514" w:history="1">
         <w:r>
           <w:rPr>
             <w:rStyle w:val="Hyperlink"/>
@@ -1884,7 +1884,7 @@
             <w:noProof/>
             <w:webHidden/>
           </w:rPr>
-          <w:instrText xml:space="preserve"> PAGEREF _Toc255636058 \h </w:instrText>
+          <w:instrText xml:space="preserve"> PAGEREF _Toc255598514 \h </w:instrText>
         </w:r>
         <w:r>
           <w:rPr>
@@ -1931,7 +1931,7 @@
           <w:lang w:eastAsia="en-AU"/>
         </w:rPr>
       </w:pPr>
-      <w:hyperlink w:anchor="_Toc255636059" w:history="1">
+      <w:hyperlink w:anchor="_Toc255598515" w:history="1">
         <w:r>
           <w:rPr>
             <w:rStyle w:val="Hyperlink"/>
@@ -1977,7 +1977,7 @@
             <w:noProof/>
             <w:webHidden/>
           </w:rPr>
-          <w:instrText xml:space="preserve"> PAGEREF _Toc255636059 \h </w:instrText>
+          <w:instrText xml:space="preserve"> PAGEREF _Toc255598515 \h </w:instrText>
         </w:r>
         <w:r>
           <w:rPr>
@@ -2024,7 +2024,7 @@
           <w:lang w:eastAsia="en-AU"/>
         </w:rPr>
       </w:pPr>
-      <w:hyperlink w:anchor="_Toc255636060" w:history="1">
+      <w:hyperlink w:anchor="_Toc255598516" w:history="1">
         <w:r>
           <w:rPr>
             <w:rStyle w:val="Hyperlink"/>
@@ -2070,7 +2070,7 @@
             <w:noProof/>
             <w:webHidden/>
           </w:rPr>
-          <w:instrText xml:space="preserve"> PAGEREF _Toc255636060 \h </w:instrText>
+          <w:instrText xml:space="preserve"> PAGEREF _Toc255598516 \h </w:instrText>
         </w:r>
         <w:r>
           <w:rPr>
@@ -2117,7 +2117,7 @@
           <w:lang w:eastAsia="en-AU"/>
         </w:rPr>
       </w:pPr>
-      <w:hyperlink w:anchor="_Toc255636061" w:history="1">
+      <w:hyperlink w:anchor="_Toc255598517" w:history="1">
         <w:r>
           <w:rPr>
             <w:rStyle w:val="Hyperlink"/>
@@ -2163,7 +2163,7 @@
             <w:noProof/>
             <w:webHidden/>
           </w:rPr>
-          <w:instrText xml:space="preserve"> PAGEREF _Toc255636061 \h </w:instrText>
+          <w:instrText xml:space="preserve"> PAGEREF _Toc255598517 \h </w:instrText>
         </w:r>
         <w:r>
           <w:rPr>
@@ -2210,7 +2210,7 @@
           <w:lang w:eastAsia="en-AU"/>
         </w:rPr>
       </w:pPr>
-      <w:hyperlink w:anchor="_Toc255636062" w:history="1">
+      <w:hyperlink w:anchor="_Toc255598518" w:history="1">
         <w:r>
           <w:rPr>
             <w:rStyle w:val="Hyperlink"/>
@@ -2256,7 +2256,7 @@
             <w:noProof/>
             <w:webHidden/>
           </w:rPr>
-          <w:instrText xml:space="preserve"> PAGEREF _Toc255636062 \h </w:instrText>
+          <w:instrText xml:space="preserve"> PAGEREF _Toc255598518 \h </w:instrText>
         </w:r>
         <w:r>
           <w:rPr>
@@ -2303,7 +2303,7 @@
           <w:lang w:eastAsia="en-AU"/>
         </w:rPr>
       </w:pPr>
-      <w:hyperlink w:anchor="_Toc255636063" w:history="1">
+      <w:hyperlink w:anchor="_Toc255598519" w:history="1">
         <w:r>
           <w:rPr>
             <w:rStyle w:val="Hyperlink"/>
@@ -2351,7 +2351,7 @@
             <w:noProof/>
             <w:webHidden/>
           </w:rPr>
-          <w:instrText xml:space="preserve"> PAGEREF _Toc255636063 \h </w:instrText>
+          <w:instrText xml:space="preserve"> PAGEREF _Toc255598519 \h </w:instrText>
         </w:r>
         <w:r>
           <w:rPr>
@@ -2398,7 +2398,7 @@
           <w:lang w:eastAsia="en-AU"/>
         </w:rPr>
       </w:pPr>
-      <w:hyperlink w:anchor="_Toc255636064" w:history="1">
+      <w:hyperlink w:anchor="_Toc255598520" w:history="1">
         <w:r>
           <w:rPr>
             <w:rStyle w:val="Hyperlink"/>
@@ -2444,7 +2444,7 @@
             <w:noProof/>
             <w:webHidden/>
           </w:rPr>
-          <w:instrText xml:space="preserve"> PAGEREF _Toc255636064 \h </w:instrText>
+          <w:instrText xml:space="preserve"> PAGEREF _Toc255598520 \h </w:instrText>
         </w:r>
         <w:r>
           <w:rPr>
@@ -2491,7 +2491,7 @@
           <w:lang w:eastAsia="en-AU"/>
         </w:rPr>
       </w:pPr>
-      <w:hyperlink w:anchor="_Toc255636065" w:history="1">
+      <w:hyperlink w:anchor="_Toc255598521" w:history="1">
         <w:r>
           <w:rPr>
             <w:rStyle w:val="Hyperlink"/>
@@ -2537,7 +2537,7 @@
             <w:noProof/>
             <w:webHidden/>
           </w:rPr>
-          <w:instrText xml:space="preserve"> PAGEREF _Toc255636065 \h </w:instrText>
+          <w:instrText xml:space="preserve"> PAGEREF _Toc255598521 \h </w:instrText>
         </w:r>
         <w:r>
           <w:rPr>
@@ -2584,7 +2584,7 @@
           <w:lang w:eastAsia="en-AU"/>
         </w:rPr>
       </w:pPr>
-      <w:hyperlink w:anchor="_Toc255636066" w:history="1">
+      <w:hyperlink w:anchor="_Toc255598522" w:history="1">
         <w:r>
           <w:rPr>
             <w:rStyle w:val="Hyperlink"/>
@@ -2630,7 +2630,7 @@
             <w:noProof/>
             <w:webHidden/>
           </w:rPr>
-          <w:instrText xml:space="preserve"> PAGEREF _Toc255636066 \h </w:instrText>
+          <w:instrText xml:space="preserve"> PAGEREF _Toc255598522 \h </w:instrText>
         </w:r>
         <w:r>
           <w:rPr>
@@ -2677,7 +2677,7 @@
           <w:lang w:eastAsia="en-AU"/>
         </w:rPr>
       </w:pPr>
-      <w:hyperlink w:anchor="_Toc255636067" w:history="1">
+      <w:hyperlink w:anchor="_Toc255598523" w:history="1">
         <w:r>
           <w:rPr>
             <w:rStyle w:val="Hyperlink"/>
@@ -2723,7 +2723,7 @@
             <w:noProof/>
             <w:webHidden/>
           </w:rPr>
-          <w:instrText xml:space="preserve"> PAGEREF _Toc255636067 \h </w:instrText>
+          <w:instrText xml:space="preserve"> PAGEREF _Toc255598523 \h </w:instrText>
         </w:r>
         <w:r>
           <w:rPr>
@@ -2770,7 +2770,7 @@
           <w:lang w:eastAsia="en-AU"/>
         </w:rPr>
       </w:pPr>
-      <w:hyperlink w:anchor="_Toc255636068" w:history="1">
+      <w:hyperlink w:anchor="_Toc255598524" w:history="1">
         <w:r>
           <w:rPr>
             <w:rStyle w:val="Hyperlink"/>
@@ -2816,7 +2816,7 @@
             <w:noProof/>
             <w:webHidden/>
           </w:rPr>
-          <w:instrText xml:space="preserve"> PAGEREF _Toc255636068 \h </w:instrText>
+          <w:instrText xml:space="preserve"> PAGEREF _Toc255598524 \h </w:instrText>
         </w:r>
         <w:r>
           <w:rPr>
@@ -2863,7 +2863,7 @@
           <w:lang w:eastAsia="en-AU"/>
         </w:rPr>
       </w:pPr>
-      <w:hyperlink w:anchor="_Toc255636069" w:history="1">
+      <w:hyperlink w:anchor="_Toc255598525" w:history="1">
         <w:r>
           <w:rPr>
             <w:rStyle w:val="Hyperlink"/>
@@ -2909,7 +2909,7 @@
             <w:noProof/>
             <w:webHidden/>
           </w:rPr>
-          <w:instrText xml:space="preserve"> PAGEREF _Toc255636069 \h </w:instrText>
+          <w:instrText xml:space="preserve"> PAGEREF _Toc255598525 \h </w:instrText>
         </w:r>
         <w:r>
           <w:rPr>
@@ -2956,7 +2956,7 @@
           <w:lang w:eastAsia="en-AU"/>
         </w:rPr>
       </w:pPr>
-      <w:hyperlink w:anchor="_Toc255636070" w:history="1">
+      <w:hyperlink w:anchor="_Toc255598526" w:history="1">
         <w:r>
           <w:rPr>
             <w:rStyle w:val="Hyperlink"/>
@@ -3002,7 +3002,7 @@
             <w:noProof/>
             <w:webHidden/>
           </w:rPr>
-          <w:instrText xml:space="preserve"> PAGEREF _Toc255636070 \h </w:instrText>
+          <w:instrText xml:space="preserve"> PAGEREF _Toc255598526 \h </w:instrText>
         </w:r>
         <w:r>
           <w:rPr>
@@ -3049,7 +3049,7 @@
           <w:lang w:eastAsia="en-AU"/>
         </w:rPr>
       </w:pPr>
-      <w:hyperlink w:anchor="_Toc255636071" w:history="1">
+      <w:hyperlink w:anchor="_Toc255598527" w:history="1">
         <w:r>
           <w:rPr>
             <w:rStyle w:val="Hyperlink"/>
@@ -3095,7 +3095,7 @@
             <w:noProof/>
             <w:webHidden/>
           </w:rPr>
-          <w:instrText xml:space="preserve"> PAGEREF _Toc255636071 \h </w:instrText>
+          <w:instrText xml:space="preserve"> PAGEREF _Toc255598527 \h </w:instrText>
         </w:r>
         <w:r>
           <w:rPr>
@@ -3142,7 +3142,7 @@
           <w:lang w:eastAsia="en-AU"/>
         </w:rPr>
       </w:pPr>
-      <w:hyperlink w:anchor="_Toc255636072" w:history="1">
+      <w:hyperlink w:anchor="_Toc255598528" w:history="1">
         <w:r>
           <w:rPr>
             <w:rStyle w:val="Hyperlink"/>
@@ -3188,7 +3188,7 @@
             <w:noProof/>
             <w:webHidden/>
           </w:rPr>
-          <w:instrText xml:space="preserve"> PAGEREF _Toc255636072 \h </w:instrText>
+          <w:instrText xml:space="preserve"> PAGEREF _Toc255598528 \h </w:instrText>
         </w:r>
         <w:r>
           <w:rPr>
@@ -3235,7 +3235,7 @@
           <w:lang w:eastAsia="en-AU"/>
         </w:rPr>
       </w:pPr>
-      <w:hyperlink w:anchor="_Toc255636073" w:history="1">
+      <w:hyperlink w:anchor="_Toc255598529" w:history="1">
         <w:r>
           <w:rPr>
             <w:rStyle w:val="Hyperlink"/>
@@ -3281,7 +3281,7 @@
             <w:noProof/>
             <w:webHidden/>
           </w:rPr>
-          <w:instrText xml:space="preserve"> PAGEREF _Toc255636073 \h </w:instrText>
+          <w:instrText xml:space="preserve"> PAGEREF _Toc255598529 \h </w:instrText>
         </w:r>
         <w:r>
           <w:rPr>
@@ -3328,7 +3328,7 @@
           <w:lang w:eastAsia="en-AU"/>
         </w:rPr>
       </w:pPr>
-      <w:hyperlink w:anchor="_Toc255636074" w:history="1">
+      <w:hyperlink w:anchor="_Toc255598530" w:history="1">
         <w:r>
           <w:rPr>
             <w:rStyle w:val="Hyperlink"/>
@@ -3374,7 +3374,7 @@
             <w:noProof/>
             <w:webHidden/>
           </w:rPr>
-          <w:instrText xml:space="preserve"> PAGEREF _Toc255636074 \h </w:instrText>
+          <w:instrText xml:space="preserve"> PAGEREF _Toc255598530 \h </w:instrText>
         </w:r>
         <w:r>
           <w:rPr>
@@ -3421,7 +3421,7 @@
           <w:lang w:eastAsia="en-AU"/>
         </w:rPr>
       </w:pPr>
-      <w:hyperlink w:anchor="_Toc255636075" w:history="1">
+      <w:hyperlink w:anchor="_Toc255598531" w:history="1">
         <w:r>
           <w:rPr>
             <w:rStyle w:val="Hyperlink"/>
@@ -3467,7 +3467,7 @@
             <w:noProof/>
             <w:webHidden/>
           </w:rPr>
-          <w:instrText xml:space="preserve"> PAGEREF _Toc255636075 \h </w:instrText>
+          <w:instrText xml:space="preserve"> PAGEREF _Toc255598531 \h </w:instrText>
         </w:r>
         <w:r>
           <w:rPr>
@@ -3514,7 +3514,7 @@
           <w:lang w:eastAsia="en-AU"/>
         </w:rPr>
       </w:pPr>
-      <w:hyperlink w:anchor="_Toc255636076" w:history="1">
+      <w:hyperlink w:anchor="_Toc255598532" w:history="1">
         <w:r>
           <w:rPr>
             <w:rStyle w:val="Hyperlink"/>
@@ -3560,7 +3560,7 @@
             <w:noProof/>
             <w:webHidden/>
           </w:rPr>
-          <w:instrText xml:space="preserve"> PAGEREF _Toc255636076 \h </w:instrText>
+          <w:instrText xml:space="preserve"> PAGEREF _Toc255598532 \h </w:instrText>
         </w:r>
         <w:r>
           <w:rPr>
@@ -3607,7 +3607,7 @@
           <w:lang w:eastAsia="en-AU"/>
         </w:rPr>
       </w:pPr>
-      <w:hyperlink w:anchor="_Toc255636077" w:history="1">
+      <w:hyperlink w:anchor="_Toc255598533" w:history="1">
         <w:r>
           <w:rPr>
             <w:rStyle w:val="Hyperlink"/>
@@ -3653,7 +3653,7 @@
             <w:noProof/>
             <w:webHidden/>
           </w:rPr>
-          <w:instrText xml:space="preserve"> PAGEREF _Toc255636077 \h </w:instrText>
+          <w:instrText xml:space="preserve"> PAGEREF _Toc255598533 \h </w:instrText>
         </w:r>
         <w:r>
           <w:rPr>
@@ -3686,6 +3686,99 @@
     </w:p>
     <w:p>
       <w:pPr>
+        <w:pStyle w:val="TOC1"/>
+        <w:tabs>
+          <w:tab w:val="left" w:pos="480"/>
+        </w:tabs>
+        <w:rPr>
+          <w:rFonts w:asciiTheme="minorHAnsi" w:eastAsiaTheme="minorEastAsia" w:hAnsiTheme="minorHAnsi" w:cstheme="minorBidi"/>
+          <w:noProof/>
+          <w:snapToGrid/>
+          <w:color w:val="auto"/>
+          <w:sz w:val="22"/>
+          <w:szCs w:val="22"/>
+          <w:lang w:eastAsia="en-AU"/>
+        </w:rPr>
+      </w:pPr>
+      <w:hyperlink w:anchor="_Toc255598534" w:history="1">
+        <w:r>
+          <w:rPr>
+            <w:rStyle w:val="Hyperlink"/>
+            <w:noProof/>
+          </w:rPr>
+          <w:t>8</w:t>
+        </w:r>
+        <w:r>
+          <w:rPr>
+            <w:rFonts w:asciiTheme="minorHAnsi" w:eastAsiaTheme="minorEastAsia" w:hAnsiTheme="minorHAnsi" w:cstheme="minorBidi"/>
+            <w:noProof/>
+            <w:snapToGrid/>
+            <w:color w:val="auto"/>
+            <w:sz w:val="22"/>
+            <w:szCs w:val="22"/>
+            <w:lang w:eastAsia="en-AU"/>
+          </w:rPr>
+          <w:tab/>
+        </w:r>
+        <w:r>
+          <w:rPr>
+            <w:rStyle w:val="Hyperlink"/>
+            <w:noProof/>
+          </w:rPr>
+          <w:t>Appendices</w:t>
+        </w:r>
+        <w:r>
+          <w:rPr>
+            <w:noProof/>
+            <w:webHidden/>
+          </w:rPr>
+          <w:tab/>
+        </w:r>
+        <w:r>
+          <w:rPr>
+            <w:noProof/>
+            <w:webHidden/>
+          </w:rPr>
+          <w:fldChar w:fldCharType="begin"/>
+        </w:r>
+        <w:r>
+          <w:rPr>
+            <w:noProof/>
+            <w:webHidden/>
+          </w:rPr>
+          <w:instrText xml:space="preserve"> PAGEREF _Toc255598534 \h </w:instrText>
+        </w:r>
+        <w:r>
+          <w:rPr>
+            <w:noProof/>
+            <w:webHidden/>
+          </w:rPr>
+        </w:r>
+        <w:r>
+          <w:rPr>
+            <w:noProof/>
+            <w:webHidden/>
+          </w:rPr>
+          <w:fldChar w:fldCharType="separate"/>
+        </w:r>
+        <w:r>
+          <w:rPr>
+            <w:noProof/>
+            <w:webHidden/>
+          </w:rPr>
+          <w:t>23</w:t>
+        </w:r>
+        <w:r>
+          <w:rPr>
+            <w:noProof/>
+            <w:webHidden/>
+          </w:rPr>
+          <w:fldChar w:fldCharType="end"/>
+        </w:r>
+      </w:hyperlink>
+    </w:p>
+    <w:p>
+      <w:pPr>
         <w:rPr>
           <w:b/>
         </w:rPr>
@@ -3696,13 +3789,6 @@
         </w:rPr>
         <w:fldChar w:fldCharType="end"/>
       </w:r>
-    </w:p>
-    <w:p>
-      <w:pPr>
-        <w:rPr>
-          <w:b/>
-        </w:rPr>
-      </w:pPr>
     </w:p>
     <w:p>
       <w:pPr>
@@ -5073,6 +5159,9 @@
             <w:pPr>
               <w:pStyle w:val="BodyText"/>
             </w:pPr>
+            <w:r>
+              <w:t>IMU</w:t>
+            </w:r>
           </w:p>
         </w:tc>
         <w:tc>
@@ -5083,6 +5172,9 @@
             <w:pPr>
               <w:pStyle w:val="BodyText"/>
             </w:pPr>
+            <w:r>
+              <w:t>Inertial Measurement Unit</w:t>
+            </w:r>
           </w:p>
         </w:tc>
       </w:tr>
@@ -5333,7 +5425,7 @@
       <w:pPr>
         <w:pStyle w:val="Heading1"/>
       </w:pPr>
-      <w:bookmarkStart w:id="1" w:name="_Toc255636054"/>
+      <w:bookmarkStart w:id="1" w:name="_Toc255598510"/>
       <w:r>
         <w:lastRenderedPageBreak/>
         <w:t>Introduction</w:t>
@@ -5391,7 +5483,7 @@
           <w:snapToGrid/>
         </w:rPr>
       </w:pPr>
-      <w:bookmarkStart w:id="2" w:name="_Toc255636055"/>
+      <w:bookmarkStart w:id="2" w:name="_Toc255598511"/>
       <w:r>
         <w:rPr>
           <w:snapToGrid/>
@@ -5421,7 +5513,7 @@
           <w:snapToGrid/>
         </w:rPr>
       </w:pPr>
-      <w:bookmarkStart w:id="3" w:name="_Toc255636056"/>
+      <w:bookmarkStart w:id="3" w:name="_Toc255598512"/>
       <w:r>
         <w:rPr>
           <w:snapToGrid/>
@@ -5448,7 +5540,7 @@
       <w:pPr>
         <w:pStyle w:val="Heading1"/>
       </w:pPr>
-      <w:bookmarkStart w:id="4" w:name="_Toc255636057"/>
+      <w:bookmarkStart w:id="4" w:name="_Toc255598513"/>
       <w:r>
         <w:lastRenderedPageBreak/>
         <w:t>Reference Documents</w:t>
@@ -5460,7 +5552,7 @@
         <w:pStyle w:val="Heading2"/>
       </w:pPr>
       <w:bookmarkStart w:id="5" w:name="_Toc462198852"/>
-      <w:bookmarkStart w:id="6" w:name="_Toc255636058"/>
+      <w:bookmarkStart w:id="6" w:name="_Toc255598514"/>
       <w:r>
         <w:t>QUT Avionics Documents</w:t>
       </w:r>
@@ -5573,7 +5665,7 @@
       <w:pPr>
         <w:pStyle w:val="Heading2"/>
       </w:pPr>
-      <w:bookmarkStart w:id="7" w:name="_Toc255636059"/>
+      <w:bookmarkStart w:id="7" w:name="_Toc255598515"/>
       <w:r>
         <w:t>Non-QUT Documents</w:t>
       </w:r>
@@ -5772,9 +5864,9 @@
       <w:r>
         <w:t xml:space="preserve">In the event of any conflict between this document and any RD referenced herein, such conflict shall be notified to </w:t>
       </w:r>
-      <w:fldSimple w:instr=" DOCPROPERTY  Client  \* MERGEFORMAT ">
-        <w:r>
-          <w:t>Dr Luis Mejias</w:t>
+      <w:fldSimple w:instr=" DOCPROPERTY &quot;Manager&quot;  \* MERGEFORMAT ">
+        <w:r>
+          <w:t>Rodney A. Walker</w:t>
         </w:r>
       </w:fldSimple>
       <w:r>
@@ -5791,7 +5883,7 @@
         <w:pStyle w:val="Heading1"/>
         <w:spacing w:line="360" w:lineRule="auto"/>
       </w:pPr>
-      <w:bookmarkStart w:id="8" w:name="_Toc255636060"/>
+      <w:bookmarkStart w:id="8" w:name="_Toc255598516"/>
       <w:r>
         <w:lastRenderedPageBreak/>
         <w:t>Airframe Requirements</w:t>
@@ -5829,7 +5921,7 @@
         <w:pStyle w:val="Heading2"/>
         <w:spacing w:line="360" w:lineRule="auto"/>
       </w:pPr>
-      <w:bookmarkStart w:id="9" w:name="_Toc255636061"/>
+      <w:bookmarkStart w:id="9" w:name="_Toc255598517"/>
       <w:r>
         <w:t>Airframe Specifications</w:t>
       </w:r>
@@ -8127,7 +8219,7 @@
       <w:pPr>
         <w:pStyle w:val="Heading1"/>
       </w:pPr>
-      <w:bookmarkStart w:id="12" w:name="_Toc255636062"/>
+      <w:bookmarkStart w:id="12" w:name="_Toc255598518"/>
       <w:r>
         <w:lastRenderedPageBreak/>
         <w:t>Trade Study</w:t>
@@ -8135,9 +8227,6 @@
       <w:bookmarkEnd w:id="12"/>
     </w:p>
     <w:p>
-      <w:pPr>
-        <w:spacing w:line="360" w:lineRule="auto"/>
-      </w:pPr>
       <w:r>
         <w:t>The four rotary winged airframes that will be evaluated using the Airframe Point Validation System in Table 1 fall into two major categories. The first is a conventional single main rotor, small tail rotor design. The two airframes</w:t>
       </w:r>
@@ -8175,7 +8264,7 @@
           <w:kern w:val="28"/>
         </w:rPr>
       </w:pPr>
-      <w:bookmarkStart w:id="13" w:name="_Toc255636063"/>
+      <w:bookmarkStart w:id="13" w:name="_Toc255598519"/>
       <w:r>
         <w:rPr>
           <w:kern w:val="28"/>
@@ -8271,7 +8360,7 @@
       <w:pPr>
         <w:pStyle w:val="Heading3"/>
       </w:pPr>
-      <w:bookmarkStart w:id="15" w:name="_Toc255636064"/>
+      <w:bookmarkStart w:id="15" w:name="_Toc255598520"/>
       <w:r>
         <w:t>Specifications</w:t>
       </w:r>
@@ -8682,7 +8771,7 @@
       <w:pPr>
         <w:pStyle w:val="Heading2"/>
       </w:pPr>
-      <w:bookmarkStart w:id="17" w:name="_Toc255636065"/>
+      <w:bookmarkStart w:id="17" w:name="_Toc255598521"/>
       <w:r>
         <w:lastRenderedPageBreak/>
         <w:t>Solution 2: Align Trex 450</w:t>
@@ -8776,7 +8865,7 @@
       <w:pPr>
         <w:pStyle w:val="Heading3"/>
       </w:pPr>
-      <w:bookmarkStart w:id="19" w:name="_Toc255636066"/>
+      <w:bookmarkStart w:id="19" w:name="_Toc255598522"/>
       <w:r>
         <w:t>Specifications</w:t>
       </w:r>
@@ -9190,7 +9279,7 @@
       <w:pPr>
         <w:pStyle w:val="Heading2"/>
       </w:pPr>
-      <w:bookmarkStart w:id="21" w:name="_Toc255636067"/>
+      <w:bookmarkStart w:id="21" w:name="_Toc255598523"/>
       <w:r>
         <w:lastRenderedPageBreak/>
         <w:t>Solution 3: Darganflyer V</w:t>
@@ -9286,7 +9375,7 @@
       <w:pPr>
         <w:pStyle w:val="Heading3"/>
       </w:pPr>
-      <w:bookmarkStart w:id="23" w:name="_Toc255636068"/>
+      <w:bookmarkStart w:id="23" w:name="_Toc255598524"/>
       <w:r>
         <w:t>Specifications</w:t>
       </w:r>
@@ -9716,7 +9805,7 @@
       <w:pPr>
         <w:pStyle w:val="Heading2"/>
       </w:pPr>
-      <w:bookmarkStart w:id="25" w:name="_Toc255636069"/>
+      <w:bookmarkStart w:id="25" w:name="_Toc255598525"/>
       <w:r>
         <w:lastRenderedPageBreak/>
         <w:t>Solution 4: MicroKopter MK40</w:t>
@@ -9819,7 +9908,7 @@
       <w:pPr>
         <w:pStyle w:val="Heading3"/>
       </w:pPr>
-      <w:bookmarkStart w:id="27" w:name="_Toc255636070"/>
+      <w:bookmarkStart w:id="27" w:name="_Toc255598526"/>
       <w:r>
         <w:t>Specifications</w:t>
       </w:r>
@@ -10232,7 +10321,7 @@
       <w:pPr>
         <w:pStyle w:val="Heading1"/>
       </w:pPr>
-      <w:bookmarkStart w:id="29" w:name="_Toc255636071"/>
+      <w:bookmarkStart w:id="29" w:name="_Toc255598527"/>
       <w:r>
         <w:lastRenderedPageBreak/>
         <w:t>Evaluation</w:t>
@@ -10243,7 +10332,7 @@
       <w:pPr>
         <w:pStyle w:val="Heading2"/>
       </w:pPr>
-      <w:bookmarkStart w:id="30" w:name="_Toc255636072"/>
+      <w:bookmarkStart w:id="30" w:name="_Toc255598528"/>
       <w:r>
         <w:t>Approach 1: E-Flight Blade 400</w:t>
       </w:r>
@@ -10724,9 +10813,23 @@
     <w:p>
       <w:pPr>
         <w:widowControl/>
-        <w:spacing w:before="0"/>
-        <w:jc w:val="left"/>
-      </w:pPr>
+        <w:spacing w:before="0" w:line="360" w:lineRule="auto"/>
+      </w:pPr>
+    </w:p>
+    <w:p>
+      <w:pPr>
+        <w:widowControl/>
+        <w:spacing w:before="0" w:line="360" w:lineRule="auto"/>
+      </w:pPr>
+      <w:r>
+        <w:t>This option was considered in this trade study due to its ready availability. As a result of this, approach 1 has a favourable score in the initial cost category. Approach 1 scores poorly in the payload, vibration, and safety categories. These are three very key factors as the system will use an IMU that is sensitive t</w:t>
+      </w:r>
+      <w:r>
+        <w:t>o vibrations and will be tested</w:t>
+      </w:r>
+      <w:r>
+        <w:t xml:space="preserve"> within a confined space.</w:t>
+      </w:r>
       <w:r>
         <w:br w:type="page"/>
       </w:r>
@@ -10735,7 +10838,7 @@
       <w:pPr>
         <w:pStyle w:val="Heading2"/>
       </w:pPr>
-      <w:bookmarkStart w:id="33" w:name="_Toc255636073"/>
+      <w:bookmarkStart w:id="33" w:name="_Toc255598529"/>
       <w:r>
         <w:lastRenderedPageBreak/>
         <w:t>Approach 2: Align Trex 450</w:t>
@@ -11228,6 +11331,21 @@
         <w:spacing w:before="0"/>
         <w:jc w:val="left"/>
       </w:pPr>
+    </w:p>
+    <w:p>
+      <w:pPr>
+        <w:widowControl/>
+        <w:spacing w:before="0" w:line="360" w:lineRule="auto"/>
+      </w:pPr>
+      <w:r>
+        <w:t>This option was considered due to its ready availability, this gives it a favourable score in the initial cost category. It does however offer inadequate payload capabilities and scores very low in the safety category. Given the mechanical complexity of approach 2, it scored marginally in the acquisition and maintenance category</w:t>
+      </w:r>
+      <w:r>
+        <w:t>.</w:t>
+      </w:r>
+      <w:r>
+        <w:t xml:space="preserve"> </w:t>
+      </w:r>
       <w:r>
         <w:br w:type="page"/>
       </w:r>
@@ -11236,10 +11354,16 @@
       <w:pPr>
         <w:pStyle w:val="Heading2"/>
       </w:pPr>
-      <w:bookmarkStart w:id="35" w:name="_Toc255636074"/>
+      <w:bookmarkStart w:id="35" w:name="_Toc255598530"/>
       <w:r>
         <w:lastRenderedPageBreak/>
-        <w:t>Approach 2: Draganflyer V</w:t>
+        <w:t>Appro</w:t>
+      </w:r>
+      <w:r>
+        <w:t>ach 3</w:t>
+      </w:r>
+      <w:r>
+        <w:t>: Draganflyer V</w:t>
       </w:r>
       <w:bookmarkEnd w:id="35"/>
     </w:p>
@@ -11719,9 +11843,20 @@
     <w:p>
       <w:pPr>
         <w:widowControl/>
-        <w:spacing w:before="0"/>
-        <w:jc w:val="left"/>
-      </w:pPr>
+        <w:spacing w:before="0" w:line="360" w:lineRule="auto"/>
+      </w:pPr>
+    </w:p>
+    <w:p>
+      <w:pPr>
+        <w:widowControl/>
+        <w:spacing w:before="0" w:line="360" w:lineRule="auto"/>
+      </w:pPr>
+      <w:r>
+        <w:t>This option</w:t>
+      </w:r>
+      <w:r>
+        <w:t xml:space="preserve"> had favourable scores in all categories except for safety. Given that approach 3 has four exposed rotor blades, these can still cause damage to personnel or property. Favourable scores were achieved in payload capacity and vibration without compromising the initial cost score.</w:t>
+      </w:r>
       <w:r>
         <w:br w:type="page"/>
       </w:r>
@@ -11730,7 +11865,7 @@
       <w:pPr>
         <w:pStyle w:val="Heading2"/>
       </w:pPr>
-      <w:bookmarkStart w:id="37" w:name="_Toc255636075"/>
+      <w:bookmarkStart w:id="37" w:name="_Toc255598531"/>
       <w:r>
         <w:lastRenderedPageBreak/>
         <w:t>Approach 4: MikroKopter MK40</w:t>
@@ -12210,12 +12345,24 @@
         <w:t>Weighted Total: 91%</w:t>
       </w:r>
     </w:p>
-    <w:p/>
+    <w:p>
+      <w:pPr>
+        <w:spacing w:line="360" w:lineRule="auto"/>
+      </w:pPr>
+    </w:p>
+    <w:p>
+      <w:pPr>
+        <w:spacing w:line="360" w:lineRule="auto"/>
+      </w:pPr>
+      <w:r>
+        <w:t>This option received excellent scores in the configuration, acquisition and maintenance, vibration and payload categories. It received marginal scores in the safety and initial cost categories, however no other option considered in this trade study scored better in the safety category and it does not exceed the allocated budget.</w:t>
+      </w:r>
+    </w:p>
     <w:p>
       <w:pPr>
         <w:pStyle w:val="Heading1"/>
       </w:pPr>
-      <w:bookmarkStart w:id="39" w:name="_Toc255636076"/>
+      <w:bookmarkStart w:id="39" w:name="_Toc255598532"/>
       <w:r>
         <w:lastRenderedPageBreak/>
         <w:t>Conclusions</w:t>
@@ -12223,9 +12370,6 @@
       <w:bookmarkEnd w:id="39"/>
     </w:p>
     <w:p>
-      <w:pPr>
-        <w:spacing w:line="360" w:lineRule="auto"/>
-      </w:pPr>
       <w:r>
         <w:t>The selection criteria for selecting a suitable airframe for the project can be broken down into seven evaluation criteria. The trade study evaluated and compared four different airframes from two different categories  to yield that the most suitable airframe is a quadrotor type airframe, with the MikroKopter MK40 being most suitable</w:t>
       </w:r>
@@ -12240,7 +12384,7 @@
       <w:pPr>
         <w:pStyle w:val="Heading1"/>
       </w:pPr>
-      <w:bookmarkStart w:id="40" w:name="_Toc255636077"/>
+      <w:bookmarkStart w:id="40" w:name="_Toc255598533"/>
       <w:r>
         <w:lastRenderedPageBreak/>
         <w:t>Recommendations</w:t>
@@ -12248,23 +12392,8 @@
       <w:bookmarkEnd w:id="40"/>
     </w:p>
     <w:p>
-      <w:pPr>
-        <w:spacing w:line="360" w:lineRule="auto"/>
-      </w:pPr>
-      <w:r>
-        <w:t xml:space="preserve">It is recommended that once the MikroKopter MK40 airframe </w:t>
-      </w:r>
-      <w:r>
-        <w:t>has been procured and assembled.</w:t>
-      </w:r>
-      <w:r>
-        <w:t xml:space="preserve"> </w:t>
-      </w:r>
-      <w:r>
-        <w:t>Several</w:t>
-      </w:r>
-      <w:r>
-        <w:t xml:space="preserve"> test flights should be performed before hardware integration is commenced. This should include a bare airframe flown under manual control and a weight</w:t>
+      <w:r>
+        <w:t>It is recommended that once the MikroKopter MK40 airframe has been procured and assembled, several test flights should be performed before hardware integration is commenced. This should include a bare airframe flown under manual control and a weight</w:t>
       </w:r>
       <w:r>
         <w:t>ed</w:t>
@@ -12273,7 +12402,22 @@
         <w:t xml:space="preserve"> airframe flown under manual control. This is to determine the airframes stability and endurance. </w:t>
       </w:r>
     </w:p>
-    <w:p/>
+    <w:p>
+      <w:pPr>
+        <w:pStyle w:val="Heading1"/>
+      </w:pPr>
+      <w:bookmarkStart w:id="41" w:name="_Toc255598534"/>
+      <w:r>
+        <w:lastRenderedPageBreak/>
+        <w:t>Appendices</w:t>
+      </w:r>
+      <w:bookmarkEnd w:id="41"/>
+    </w:p>
+    <w:p>
+      <w:r>
+        <w:t>None.</w:t>
+      </w:r>
+    </w:p>
     <w:sectPr>
       <w:endnotePr>
         <w:numFmt w:val="lowerLetter"/>
@@ -12732,7 +12876,7 @@
               <w:noProof/>
               <w:sz w:val="20"/>
             </w:rPr>
-            <w:t>17</w:t>
+            <w:t>21</w:t>
           </w:r>
           <w:r>
             <w:rPr>
@@ -12765,7 +12909,7 @@
                 <w:noProof/>
                 <w:sz w:val="20"/>
               </w:rPr>
-              <w:t>22</w:t>
+              <w:t>23</w:t>
             </w:r>
           </w:fldSimple>
         </w:p>
@@ -14508,7 +14652,7 @@
 </file>
 
 <file path=customXml/itemProps1.xml><?xml version="1.0" encoding="utf-8"?>
-<ds:datastoreItem xmlns:ds="http://schemas.openxmlformats.org/officeDocument/2006/customXml" ds:itemID="{7C4CDDA6-9153-4942-A1E9-7CE2F784A119}">
+<ds:datastoreItem xmlns:ds="http://schemas.openxmlformats.org/officeDocument/2006/customXml" ds:itemID="{521292E6-6687-459E-820A-0EF991DF9A82}">
   <ds:schemaRefs>
     <ds:schemaRef ds:uri="http://schemas.openxmlformats.org/officeDocument/2006/bibliography"/>
   </ds:schemaRefs>

--- a/docproject/official_ahns/AHNS-2010-AF-TS-001.docx
+++ b/docproject/official_ahns/AHNS-2010-AF-TS-001.docx
@@ -5864,9 +5864,9 @@
       <w:r>
         <w:t xml:space="preserve">In the event of any conflict between this document and any RD referenced herein, such conflict shall be notified to </w:t>
       </w:r>
-      <w:fldSimple w:instr=" DOCPROPERTY &quot;Manager&quot;  \* MERGEFORMAT ">
-        <w:r>
-          <w:t>Rodney A. Walker</w:t>
+      <w:fldSimple w:instr=" DOCPROPERTY  Client  \* MERGEFORMAT ">
+        <w:r>
+          <w:t>Dr Luis Mejias</w:t>
         </w:r>
       </w:fldSimple>
       <w:r>
@@ -8227,6 +8227,9 @@
       <w:bookmarkEnd w:id="12"/>
     </w:p>
     <w:p>
+      <w:pPr>
+        <w:spacing w:line="360" w:lineRule="auto"/>
+      </w:pPr>
       <w:r>
         <w:t>The four rotary winged airframes that will be evaluated using the Airframe Point Validation System in Table 1 fall into two major categories. The first is a conventional single main rotor, small tail rotor design. The two airframes</w:t>
       </w:r>
@@ -12370,6 +12373,9 @@
       <w:bookmarkEnd w:id="39"/>
     </w:p>
     <w:p>
+      <w:pPr>
+        <w:spacing w:line="360" w:lineRule="auto"/>
+      </w:pPr>
       <w:r>
         <w:t>The selection criteria for selecting a suitable airframe for the project can be broken down into seven evaluation criteria. The trade study evaluated and compared four different airframes from two different categories  to yield that the most suitable airframe is a quadrotor type airframe, with the MikroKopter MK40 being most suitable</w:t>
       </w:r>
@@ -12392,6 +12398,9 @@
       <w:bookmarkEnd w:id="40"/>
     </w:p>
     <w:p>
+      <w:pPr>
+        <w:spacing w:line="360" w:lineRule="auto"/>
+      </w:pPr>
       <w:r>
         <w:t>It is recommended that once the MikroKopter MK40 airframe has been procured and assembled, several test flights should be performed before hardware integration is commenced. This should include a bare airframe flown under manual control and a weight</w:t>
       </w:r>
@@ -12499,7 +12508,7 @@
           <w:noProof/>
           <w:sz w:val="16"/>
         </w:rPr>
-        <w:t>6/03/2010 10:19:00 AM</w:t>
+        <w:t>7/03/2010 9:28:00 PM</w:t>
       </w:r>
     </w:fldSimple>
     <w:r>
@@ -12876,7 +12885,7 @@
               <w:noProof/>
               <w:sz w:val="20"/>
             </w:rPr>
-            <w:t>21</w:t>
+            <w:t>1</w:t>
           </w:r>
           <w:r>
             <w:rPr>
@@ -14652,7 +14661,7 @@
 </file>
 
 <file path=customXml/itemProps1.xml><?xml version="1.0" encoding="utf-8"?>
-<ds:datastoreItem xmlns:ds="http://schemas.openxmlformats.org/officeDocument/2006/customXml" ds:itemID="{521292E6-6687-459E-820A-0EF991DF9A82}">
+<ds:datastoreItem xmlns:ds="http://schemas.openxmlformats.org/officeDocument/2006/customXml" ds:itemID="{B701F297-03E8-44EE-BB4E-2726973DB579}">
   <ds:schemaRefs>
     <ds:schemaRef ds:uri="http://schemas.openxmlformats.org/officeDocument/2006/bibliography"/>
   </ds:schemaRefs>
